--- a/file1.docx
+++ b/file1.docx
@@ -4,7 +4,7 @@
   <w:body>
     <w:p>
       <w:r>
-        <w:t>hello</w:t>
+        <w:t>hiiii</w:t>
       </w:r>
       <w:bookmarkStart w:id="0" w:name="_GoBack"/>
       <w:bookmarkEnd w:id="0"/>

--- a/file1.docx
+++ b/file1.docx
@@ -4,8 +4,10 @@
   <w:body>
     <w:p>
       <w:r>
-        <w:t>hiiii</w:t>
+        <w:t>Byee</w:t>
       </w:r>
+    </w:p>
+    <w:p>
       <w:bookmarkStart w:id="0" w:name="_GoBack"/>
       <w:bookmarkEnd w:id="0"/>
     </w:p>

--- a/file1.docx
+++ b/file1.docx
@@ -5,6 +5,11 @@
     <w:p>
       <w:r>
         <w:t>Byee</w:t>
+      </w:r>
+    </w:p>
+    <w:p>
+      <w:r>
+        <w:t>Hiiiii woaah</w:t>
       </w:r>
     </w:p>
     <w:p>

--- a/file1.docx
+++ b/file1.docx
@@ -4,18 +4,17 @@
   <w:body>
     <w:p>
       <w:r>
-        <w:t>Byee</w:t>
+        <w:t>niceeee</w:t>
       </w:r>
+      <w:bookmarkStart w:id="0" w:name="_GoBack"/>
+      <w:bookmarkEnd w:id="0"/>
     </w:p>
     <w:p>
       <w:r>
         <w:t>Hiiiii woaah</w:t>
       </w:r>
     </w:p>
-    <w:p>
-      <w:bookmarkStart w:id="0" w:name="_GoBack"/>
-      <w:bookmarkEnd w:id="0"/>
-    </w:p>
+    <w:p/>
     <w:sectPr>
       <w:pgSz w:w="11906" w:h="16838"/>
       <w:pgMar w:top="1440" w:right="1440" w:bottom="1440" w:left="1440" w:header="708" w:footer="708" w:gutter="0"/>

--- a/file1.docx
+++ b/file1.docx
@@ -4,7 +4,7 @@
   <w:body>
     <w:p>
       <w:r>
-        <w:t>niceeee</w:t>
+        <w:t>yeaaaaah</w:t>
       </w:r>
       <w:bookmarkStart w:id="0" w:name="_GoBack"/>
       <w:bookmarkEnd w:id="0"/>
